--- a/doc/plan_test/E-P_Test-TeixeiraSottile-SignUp-PlanTest.docx
+++ b/doc/plan_test/E-P_Test-TeixeiraSottile-SignUp-PlanTest.docx
@@ -773,32 +773,8 @@
           <w:szCs w:val="22"/>
           <w:lang w:eastAsia="en-US"/>
         </w:rPr>
-        <w:t>TC_U101 :</w:t>
+        <w:t>TC_U10</w:t>
       </w:r>
-      <w:r>
-        <w:rPr>
-          <w:rFonts w:asciiTheme="majorHAnsi" w:eastAsiaTheme="minorEastAsia" w:hAnsiTheme="majorHAnsi" w:cstheme="minorBidi"/>
-          <w:sz w:val="22"/>
-          <w:szCs w:val="22"/>
-          <w:lang w:eastAsia="en-US"/>
-        </w:rPr>
-        <w:t xml:space="preserve"> validatePassword(password) retourne vrai pour un mot de passe conforme.</w:t>
-      </w:r>
-    </w:p>
-    <w:p>
-      <w:pPr>
-        <w:pStyle w:val="NormalWeb"/>
-        <w:numPr>
-          <w:ilvl w:val="1"/>
-          <w:numId w:val="18"/>
-        </w:numPr>
-        <w:rPr>
-          <w:rFonts w:asciiTheme="majorHAnsi" w:eastAsiaTheme="minorEastAsia" w:hAnsiTheme="majorHAnsi" w:cstheme="minorBidi"/>
-          <w:sz w:val="22"/>
-          <w:szCs w:val="22"/>
-          <w:lang w:eastAsia="en-US"/>
-        </w:rPr>
-      </w:pPr>
       <w:r>
         <w:rPr>
           <w:rFonts w:asciiTheme="majorHAnsi" w:eastAsiaTheme="minorEastAsia" w:hAnsiTheme="majorHAnsi" w:cstheme="minorBidi"/>
@@ -808,32 +784,8 @@
           <w:szCs w:val="22"/>
           <w:lang w:eastAsia="en-US"/>
         </w:rPr>
-        <w:t>TC_U102 :</w:t>
+        <w:t>1</w:t>
       </w:r>
-      <w:r>
-        <w:rPr>
-          <w:rFonts w:asciiTheme="majorHAnsi" w:eastAsiaTheme="minorEastAsia" w:hAnsiTheme="majorHAnsi" w:cstheme="minorBidi"/>
-          <w:sz w:val="22"/>
-          <w:szCs w:val="22"/>
-          <w:lang w:eastAsia="en-US"/>
-        </w:rPr>
-        <w:t xml:space="preserve"> hashPassword(password) retourne une chaîne hachée non vide.</w:t>
-      </w:r>
-    </w:p>
-    <w:p>
-      <w:pPr>
-        <w:pStyle w:val="NormalWeb"/>
-        <w:numPr>
-          <w:ilvl w:val="1"/>
-          <w:numId w:val="18"/>
-        </w:numPr>
-        <w:rPr>
-          <w:rFonts w:asciiTheme="majorHAnsi" w:eastAsiaTheme="minorEastAsia" w:hAnsiTheme="majorHAnsi" w:cstheme="minorBidi"/>
-          <w:sz w:val="22"/>
-          <w:szCs w:val="22"/>
-          <w:lang w:eastAsia="en-US"/>
-        </w:rPr>
-      </w:pPr>
       <w:r>
         <w:rPr>
           <w:rFonts w:asciiTheme="majorHAnsi" w:eastAsiaTheme="minorEastAsia" w:hAnsiTheme="majorHAnsi" w:cstheme="minorBidi"/>
@@ -843,7 +795,7 @@
           <w:szCs w:val="22"/>
           <w:lang w:eastAsia="en-US"/>
         </w:rPr>
-        <w:t>TC_U103 :</w:t>
+        <w:t xml:space="preserve"> :</w:t>
       </w:r>
       <w:r>
         <w:rPr>
@@ -852,7 +804,43 @@
           <w:szCs w:val="22"/>
           <w:lang w:eastAsia="en-US"/>
         </w:rPr>
-        <w:t xml:space="preserve"> createUser(username, password) crée un utilisateur si le nom n’existe pas déjà.</w:t>
+        <w:t xml:space="preserve"> createUser(</w:t>
+      </w:r>
+      <w:r>
+        <w:rPr>
+          <w:rFonts w:asciiTheme="majorHAnsi" w:eastAsiaTheme="minorEastAsia" w:hAnsiTheme="majorHAnsi" w:cstheme="minorBidi"/>
+          <w:sz w:val="22"/>
+          <w:szCs w:val="22"/>
+          <w:lang w:eastAsia="en-US"/>
+        </w:rPr>
+        <w:t>data</w:t>
+      </w:r>
+      <w:r>
+        <w:rPr>
+          <w:rFonts w:asciiTheme="majorHAnsi" w:eastAsiaTheme="minorEastAsia" w:hAnsiTheme="majorHAnsi" w:cstheme="minorBidi"/>
+          <w:sz w:val="22"/>
+          <w:szCs w:val="22"/>
+          <w:lang w:eastAsia="en-US"/>
+        </w:rPr>
+        <w:t>) crée un utilisateur si l</w:t>
+      </w:r>
+      <w:r>
+        <w:rPr>
+          <w:rFonts w:asciiTheme="majorHAnsi" w:eastAsiaTheme="minorEastAsia" w:hAnsiTheme="majorHAnsi" w:cstheme="minorBidi"/>
+          <w:sz w:val="22"/>
+          <w:szCs w:val="22"/>
+          <w:lang w:eastAsia="en-US"/>
+        </w:rPr>
+        <w:t xml:space="preserve">’email </w:t>
+      </w:r>
+      <w:r>
+        <w:rPr>
+          <w:rFonts w:asciiTheme="majorHAnsi" w:eastAsiaTheme="minorEastAsia" w:hAnsiTheme="majorHAnsi" w:cstheme="minorBidi"/>
+          <w:sz w:val="22"/>
+          <w:szCs w:val="22"/>
+          <w:lang w:eastAsia="en-US"/>
+        </w:rPr>
+        <w:t>n’existe pas déjà.</w:t>
       </w:r>
     </w:p>
     <w:p>
@@ -879,7 +867,29 @@
           <w:szCs w:val="22"/>
           <w:lang w:eastAsia="en-US"/>
         </w:rPr>
-        <w:t>TC_U104 :</w:t>
+        <w:t>TC_U10</w:t>
+      </w:r>
+      <w:r>
+        <w:rPr>
+          <w:rFonts w:asciiTheme="majorHAnsi" w:eastAsiaTheme="minorEastAsia" w:hAnsiTheme="majorHAnsi" w:cstheme="minorBidi"/>
+          <w:b/>
+          <w:bCs/>
+          <w:sz w:val="22"/>
+          <w:szCs w:val="22"/>
+          <w:lang w:eastAsia="en-US"/>
+        </w:rPr>
+        <w:t>2</w:t>
+      </w:r>
+      <w:r>
+        <w:rPr>
+          <w:rFonts w:asciiTheme="majorHAnsi" w:eastAsiaTheme="minorEastAsia" w:hAnsiTheme="majorHAnsi" w:cstheme="minorBidi"/>
+          <w:b/>
+          <w:bCs/>
+          <w:sz w:val="22"/>
+          <w:szCs w:val="22"/>
+          <w:lang w:eastAsia="en-US"/>
+        </w:rPr>
+        <w:t xml:space="preserve"> :</w:t>
       </w:r>
       <w:r>
         <w:rPr>
@@ -888,7 +898,52 @@
           <w:szCs w:val="22"/>
           <w:lang w:eastAsia="en-US"/>
         </w:rPr>
-        <w:t xml:space="preserve"> createUser(username, password) retourne une erreur si le nom est déjà utilisé.</w:t>
+        <w:t xml:space="preserve"> createUser(</w:t>
+      </w:r>
+      <w:r>
+        <w:rPr>
+          <w:rFonts w:asciiTheme="majorHAnsi" w:eastAsiaTheme="minorEastAsia" w:hAnsiTheme="majorHAnsi" w:cstheme="minorBidi"/>
+          <w:sz w:val="22"/>
+          <w:szCs w:val="22"/>
+          <w:lang w:eastAsia="en-US"/>
+        </w:rPr>
+        <w:t>data</w:t>
+      </w:r>
+      <w:r>
+        <w:rPr>
+          <w:rFonts w:asciiTheme="majorHAnsi" w:eastAsiaTheme="minorEastAsia" w:hAnsiTheme="majorHAnsi" w:cstheme="minorBidi"/>
+          <w:sz w:val="22"/>
+          <w:szCs w:val="22"/>
+          <w:lang w:eastAsia="en-US"/>
+        </w:rPr>
+        <w:t xml:space="preserve">) retourne une erreur si </w:t>
+      </w:r>
+      <w:r>
+        <w:rPr>
+          <w:rFonts w:asciiTheme="majorHAnsi" w:eastAsiaTheme="minorEastAsia" w:hAnsiTheme="majorHAnsi" w:cstheme="minorBidi"/>
+          <w:sz w:val="22"/>
+          <w:szCs w:val="22"/>
+          <w:lang w:eastAsia="en-US"/>
+        </w:rPr>
+        <w:t>l</w:t>
+      </w:r>
+      <w:r>
+        <w:rPr>
+          <w:rFonts w:asciiTheme="majorHAnsi" w:eastAsiaTheme="minorEastAsia" w:hAnsiTheme="majorHAnsi" w:cstheme="minorBidi"/>
+          <w:sz w:val="22"/>
+          <w:szCs w:val="22"/>
+          <w:lang w:eastAsia="en-US"/>
+        </w:rPr>
+        <w:t>’email</w:t>
+      </w:r>
+      <w:r>
+        <w:rPr>
+          <w:rFonts w:asciiTheme="majorHAnsi" w:eastAsiaTheme="minorEastAsia" w:hAnsiTheme="majorHAnsi" w:cstheme="minorBidi"/>
+          <w:sz w:val="22"/>
+          <w:szCs w:val="22"/>
+          <w:lang w:eastAsia="en-US"/>
+        </w:rPr>
+        <w:t xml:space="preserve"> est déjà utilisé.</w:t>
       </w:r>
     </w:p>
     <w:p>
@@ -1302,7 +1357,6 @@
         <w:rPr>
           <w:lang w:val="fr-CH"/>
         </w:rPr>
-        <w:lastRenderedPageBreak/>
         <w:t>Tableau de suivi des tests</w:t>
       </w:r>
     </w:p>
@@ -1492,7 +1546,63 @@
                 <w:bCs/>
                 <w:lang w:val="fr-CH"/>
               </w:rPr>
-              <w:t>Vérifier la validation d’un mot de passe conforme</w:t>
+              <w:t>C</w:t>
+            </w:r>
+            <w:r>
+              <w:rPr>
+                <w:b/>
+                <w:bCs/>
+                <w:lang w:val="fr-CH"/>
+              </w:rPr>
+              <w:t xml:space="preserve">rée un utilisateur </w:t>
+            </w:r>
+            <w:r>
+              <w:rPr>
+                <w:b/>
+                <w:bCs/>
+                <w:lang w:val="fr-CH"/>
+              </w:rPr>
+              <w:t>avec</w:t>
+            </w:r>
+            <w:r>
+              <w:rPr>
+                <w:b/>
+                <w:bCs/>
+                <w:lang w:val="fr-CH"/>
+              </w:rPr>
+              <w:t xml:space="preserve"> </w:t>
+            </w:r>
+            <w:r>
+              <w:rPr>
+                <w:b/>
+                <w:bCs/>
+                <w:lang w:val="fr-CH"/>
+              </w:rPr>
+              <w:t xml:space="preserve">un </w:t>
+            </w:r>
+            <w:r>
+              <w:rPr>
+                <w:b/>
+                <w:bCs/>
+                <w:lang w:val="fr-CH"/>
+              </w:rPr>
+              <w:t xml:space="preserve">email </w:t>
+            </w:r>
+            <w:r>
+              <w:rPr>
+                <w:b/>
+                <w:bCs/>
+                <w:lang w:val="fr-CH"/>
+              </w:rPr>
+              <w:t xml:space="preserve">qui </w:t>
+            </w:r>
+            <w:r>
+              <w:rPr>
+                <w:b/>
+                <w:bCs/>
+                <w:lang w:val="fr-CH"/>
+              </w:rPr>
+              <w:t>n’existe pas déjà.</w:t>
             </w:r>
           </w:p>
         </w:tc>
@@ -1516,7 +1626,15 @@
                 <w:bCs/>
                 <w:lang w:val="fr-CH"/>
               </w:rPr>
-              <w:t>La fonction retourne true</w:t>
+              <w:t>L</w:t>
+            </w:r>
+            <w:r>
+              <w:rPr>
+                <w:b/>
+                <w:bCs/>
+                <w:lang w:val="fr-CH"/>
+              </w:rPr>
+              <w:t>’utilisateur est créé</w:t>
             </w:r>
           </w:p>
         </w:tc>
@@ -1610,7 +1728,56 @@
                 <w:bCs/>
                 <w:lang w:val="fr-CH"/>
               </w:rPr>
-              <w:t>Vérifier le hachage du mot de passe</w:t>
+              <w:t xml:space="preserve">Crée un utilisateur </w:t>
+            </w:r>
+            <w:r>
+              <w:rPr>
+                <w:b/>
+                <w:bCs/>
+                <w:lang w:val="fr-CH"/>
+              </w:rPr>
+              <w:t>avec</w:t>
+            </w:r>
+            <w:r>
+              <w:rPr>
+                <w:b/>
+                <w:bCs/>
+                <w:lang w:val="fr-CH"/>
+              </w:rPr>
+              <w:t xml:space="preserve"> </w:t>
+            </w:r>
+            <w:r>
+              <w:rPr>
+                <w:b/>
+                <w:bCs/>
+                <w:lang w:val="fr-CH"/>
+              </w:rPr>
+              <w:lastRenderedPageBreak/>
+              <w:t xml:space="preserve">un </w:t>
+            </w:r>
+            <w:r>
+              <w:rPr>
+                <w:b/>
+                <w:bCs/>
+                <w:lang w:val="fr-CH"/>
+              </w:rPr>
+              <w:t xml:space="preserve">email </w:t>
+            </w:r>
+            <w:r>
+              <w:rPr>
+                <w:b/>
+                <w:bCs/>
+                <w:lang w:val="fr-CH"/>
+              </w:rPr>
+              <w:t xml:space="preserve">qui </w:t>
+            </w:r>
+            <w:r>
+              <w:rPr>
+                <w:b/>
+                <w:bCs/>
+                <w:lang w:val="fr-CH"/>
+              </w:rPr>
+              <w:t>existe déjà.</w:t>
             </w:r>
           </w:p>
         </w:tc>
@@ -1634,244 +1801,16 @@
                 <w:bCs/>
                 <w:lang w:val="fr-CH"/>
               </w:rPr>
-              <w:t>Le hachage est généré correctement</w:t>
+              <w:lastRenderedPageBreak/>
+              <w:t>R</w:t>
             </w:r>
-          </w:p>
-        </w:tc>
-        <w:tc>
-          <w:tcPr>
-            <w:tcW w:w="1417" w:type="dxa"/>
-            <w:hideMark/>
-          </w:tcPr>
-          <w:p>
-            <w:pPr>
-              <w:cnfStyle w:val="000000000000" w:firstRow="0" w:lastRow="0" w:firstColumn="0" w:lastColumn="0" w:oddVBand="0" w:evenVBand="0" w:oddHBand="0" w:evenHBand="0" w:firstRowFirstColumn="0" w:firstRowLastColumn="0" w:lastRowFirstColumn="0" w:lastRowLastColumn="0"/>
-              <w:rPr>
-                <w:b/>
-                <w:bCs/>
-                <w:lang w:val="fr-CH"/>
-              </w:rPr>
-            </w:pPr>
             <w:r>
               <w:rPr>
                 <w:b/>
                 <w:bCs/>
                 <w:lang w:val="fr-CH"/>
               </w:rPr>
-              <w:t>Dev</w:t>
-            </w:r>
-          </w:p>
-        </w:tc>
-      </w:tr>
-      <w:tr>
-        <w:trPr>
-          <w:cnfStyle w:val="000000100000" w:firstRow="0" w:lastRow="0" w:firstColumn="0" w:lastColumn="0" w:oddVBand="0" w:evenVBand="0" w:oddHBand="1" w:evenHBand="0" w:firstRowFirstColumn="0" w:firstRowLastColumn="0" w:lastRowFirstColumn="0" w:lastRowLastColumn="0"/>
-        </w:trPr>
-        <w:tc>
-          <w:tcPr>
-            <w:cnfStyle w:val="001000000000" w:firstRow="0" w:lastRow="0" w:firstColumn="1" w:lastColumn="0" w:oddVBand="0" w:evenVBand="0" w:oddHBand="0" w:evenHBand="0" w:firstRowFirstColumn="0" w:firstRowLastColumn="0" w:lastRowFirstColumn="0" w:lastRowLastColumn="0"/>
-            <w:tcW w:w="0" w:type="auto"/>
-            <w:hideMark/>
-          </w:tcPr>
-          <w:p>
-            <w:pPr>
-              <w:rPr>
-                <w:lang w:val="fr-CH"/>
-              </w:rPr>
-            </w:pPr>
-            <w:r>
-              <w:rPr>
-                <w:lang w:val="fr-CH"/>
-              </w:rPr>
-              <w:t>TC_U103</w:t>
-            </w:r>
-          </w:p>
-        </w:tc>
-        <w:tc>
-          <w:tcPr>
-            <w:tcW w:w="0" w:type="auto"/>
-            <w:hideMark/>
-          </w:tcPr>
-          <w:p>
-            <w:pPr>
-              <w:cnfStyle w:val="000000100000" w:firstRow="0" w:lastRow="0" w:firstColumn="0" w:lastColumn="0" w:oddVBand="0" w:evenVBand="0" w:oddHBand="1" w:evenHBand="0" w:firstRowFirstColumn="0" w:firstRowLastColumn="0" w:lastRowFirstColumn="0" w:lastRowLastColumn="0"/>
-              <w:rPr>
-                <w:b/>
-                <w:bCs/>
-                <w:lang w:val="fr-CH"/>
-              </w:rPr>
-            </w:pPr>
-            <w:r>
-              <w:rPr>
-                <w:b/>
-                <w:bCs/>
-                <w:lang w:val="fr-CH"/>
-              </w:rPr>
-              <w:t>Unitaire</w:t>
-            </w:r>
-          </w:p>
-        </w:tc>
-        <w:tc>
-          <w:tcPr>
-            <w:tcW w:w="0" w:type="auto"/>
-            <w:hideMark/>
-          </w:tcPr>
-          <w:p>
-            <w:pPr>
-              <w:cnfStyle w:val="000000100000" w:firstRow="0" w:lastRow="0" w:firstColumn="0" w:lastColumn="0" w:oddVBand="0" w:evenVBand="0" w:oddHBand="1" w:evenHBand="0" w:firstRowFirstColumn="0" w:firstRowLastColumn="0" w:lastRowFirstColumn="0" w:lastRowLastColumn="0"/>
-              <w:rPr>
-                <w:b/>
-                <w:bCs/>
-                <w:lang w:val="fr-CH"/>
-              </w:rPr>
-            </w:pPr>
-            <w:r>
-              <w:rPr>
-                <w:b/>
-                <w:bCs/>
-                <w:lang w:val="fr-CH"/>
-              </w:rPr>
-              <w:t>Création d’un utilisateur unique</w:t>
-            </w:r>
-          </w:p>
-        </w:tc>
-        <w:tc>
-          <w:tcPr>
-            <w:tcW w:w="3014" w:type="dxa"/>
-            <w:hideMark/>
-          </w:tcPr>
-          <w:p>
-            <w:pPr>
-              <w:cnfStyle w:val="000000100000" w:firstRow="0" w:lastRow="0" w:firstColumn="0" w:lastColumn="0" w:oddVBand="0" w:evenVBand="0" w:oddHBand="1" w:evenHBand="0" w:firstRowFirstColumn="0" w:firstRowLastColumn="0" w:lastRowFirstColumn="0" w:lastRowLastColumn="0"/>
-              <w:rPr>
-                <w:b/>
-                <w:bCs/>
-                <w:lang w:val="fr-CH"/>
-              </w:rPr>
-            </w:pPr>
-            <w:r>
-              <w:rPr>
-                <w:b/>
-                <w:bCs/>
-                <w:lang w:val="fr-CH"/>
-              </w:rPr>
-              <w:t>L’utilisateur est créé en DB</w:t>
-            </w:r>
-          </w:p>
-        </w:tc>
-        <w:tc>
-          <w:tcPr>
-            <w:tcW w:w="1417" w:type="dxa"/>
-            <w:hideMark/>
-          </w:tcPr>
-          <w:p>
-            <w:pPr>
-              <w:cnfStyle w:val="000000100000" w:firstRow="0" w:lastRow="0" w:firstColumn="0" w:lastColumn="0" w:oddVBand="0" w:evenVBand="0" w:oddHBand="1" w:evenHBand="0" w:firstRowFirstColumn="0" w:firstRowLastColumn="0" w:lastRowFirstColumn="0" w:lastRowLastColumn="0"/>
-              <w:rPr>
-                <w:b/>
-                <w:bCs/>
-                <w:lang w:val="fr-CH"/>
-              </w:rPr>
-            </w:pPr>
-            <w:r>
-              <w:rPr>
-                <w:b/>
-                <w:bCs/>
-                <w:lang w:val="fr-CH"/>
-              </w:rPr>
-              <w:t>Dev</w:t>
-            </w:r>
-          </w:p>
-        </w:tc>
-      </w:tr>
-      <w:tr>
-        <w:tc>
-          <w:tcPr>
-            <w:cnfStyle w:val="001000000000" w:firstRow="0" w:lastRow="0" w:firstColumn="1" w:lastColumn="0" w:oddVBand="0" w:evenVBand="0" w:oddHBand="0" w:evenHBand="0" w:firstRowFirstColumn="0" w:firstRowLastColumn="0" w:lastRowFirstColumn="0" w:lastRowLastColumn="0"/>
-            <w:tcW w:w="0" w:type="auto"/>
-            <w:hideMark/>
-          </w:tcPr>
-          <w:p>
-            <w:pPr>
-              <w:rPr>
-                <w:lang w:val="fr-CH"/>
-              </w:rPr>
-            </w:pPr>
-            <w:r>
-              <w:rPr>
-                <w:lang w:val="fr-CH"/>
-              </w:rPr>
-              <w:t>TC_U104</w:t>
-            </w:r>
-          </w:p>
-        </w:tc>
-        <w:tc>
-          <w:tcPr>
-            <w:tcW w:w="0" w:type="auto"/>
-            <w:hideMark/>
-          </w:tcPr>
-          <w:p>
-            <w:pPr>
-              <w:cnfStyle w:val="000000000000" w:firstRow="0" w:lastRow="0" w:firstColumn="0" w:lastColumn="0" w:oddVBand="0" w:evenVBand="0" w:oddHBand="0" w:evenHBand="0" w:firstRowFirstColumn="0" w:firstRowLastColumn="0" w:lastRowFirstColumn="0" w:lastRowLastColumn="0"/>
-              <w:rPr>
-                <w:b/>
-                <w:bCs/>
-                <w:lang w:val="fr-CH"/>
-              </w:rPr>
-            </w:pPr>
-            <w:r>
-              <w:rPr>
-                <w:b/>
-                <w:bCs/>
-                <w:lang w:val="fr-CH"/>
-              </w:rPr>
-              <w:t>Unitaire</w:t>
-            </w:r>
-          </w:p>
-        </w:tc>
-        <w:tc>
-          <w:tcPr>
-            <w:tcW w:w="0" w:type="auto"/>
-            <w:hideMark/>
-          </w:tcPr>
-          <w:p>
-            <w:pPr>
-              <w:cnfStyle w:val="000000000000" w:firstRow="0" w:lastRow="0" w:firstColumn="0" w:lastColumn="0" w:oddVBand="0" w:evenVBand="0" w:oddHBand="0" w:evenHBand="0" w:firstRowFirstColumn="0" w:firstRowLastColumn="0" w:lastRowFirstColumn="0" w:lastRowLastColumn="0"/>
-              <w:rPr>
-                <w:b/>
-                <w:bCs/>
-                <w:lang w:val="fr-CH"/>
-              </w:rPr>
-            </w:pPr>
-            <w:r>
-              <w:rPr>
-                <w:b/>
-                <w:bCs/>
-                <w:lang w:val="fr-CH"/>
-              </w:rPr>
-              <w:t>Création avec nom déjà existant</w:t>
-            </w:r>
-          </w:p>
-        </w:tc>
-        <w:tc>
-          <w:tcPr>
-            <w:tcW w:w="3014" w:type="dxa"/>
-            <w:hideMark/>
-          </w:tcPr>
-          <w:p>
-            <w:pPr>
-              <w:cnfStyle w:val="000000000000" w:firstRow="0" w:lastRow="0" w:firstColumn="0" w:lastColumn="0" w:oddVBand="0" w:evenVBand="0" w:oddHBand="0" w:evenHBand="0" w:firstRowFirstColumn="0" w:firstRowLastColumn="0" w:lastRowFirstColumn="0" w:lastRowLastColumn="0"/>
-              <w:rPr>
-                <w:b/>
-                <w:bCs/>
-              </w:rPr>
-            </w:pPr>
-            <w:r>
-              <w:rPr>
-                <w:b/>
-                <w:bCs/>
-              </w:rPr>
-              <w:t>Erreur du type "Username already taken"</w:t>
+              <w:t>etourne une erreur</w:t>
             </w:r>
           </w:p>
         </w:tc>
@@ -17094,26 +17033,6 @@
 </file>
 
 <file path=customXml/item1.xml><?xml version="1.0" encoding="utf-8"?>
-<p:properties xmlns:p="http://schemas.microsoft.com/office/2006/metadata/properties" xmlns:xsi="http://www.w3.org/2001/XMLSchema-instance" xmlns:pc="http://schemas.microsoft.com/office/infopath/2007/PartnerControls">
-  <documentManagement>
-    <TaxCatchAll xmlns="eefa3612-053e-497a-ae76-8a76877f5e22" xsi:nil="true"/>
-    <lcf76f155ced4ddcb4097134ff3c332f xmlns="b5cf4370-ac38-4b9e-9836-ef6f5df64f24">
-      <Terms xmlns="http://schemas.microsoft.com/office/infopath/2007/PartnerControls"/>
-    </lcf76f155ced4ddcb4097134ff3c332f>
-  </documentManagement>
-</p:properties>
-</file>
-
-<file path=customXml/item2.xml><?xml version="1.0" encoding="utf-8"?>
-<?mso-contentType ?>
-<FormTemplates xmlns="http://schemas.microsoft.com/sharepoint/v3/contenttype/forms">
-  <Display>DocumentLibraryForm</Display>
-  <Edit>DocumentLibraryForm</Edit>
-  <New>DocumentLibraryForm</New>
-</FormTemplates>
-</file>
-
-<file path=customXml/item3.xml><?xml version="1.0" encoding="utf-8"?>
 <ct:contentTypeSchema xmlns:ct="http://schemas.microsoft.com/office/2006/metadata/contentType" xmlns:ma="http://schemas.microsoft.com/office/2006/metadata/properties/metaAttributes" ct:_="" ma:_="" ma:contentTypeName="Document" ma:contentTypeID="0x01010080C9F2488912074FB587B9AD9ADAE5BB" ma:contentTypeVersion="11" ma:contentTypeDescription="Crée un document." ma:contentTypeScope="" ma:versionID="a2be162fbe3f4e7426533d26b1680399">
   <xsd:schema xmlns:xsd="http://www.w3.org/2001/XMLSchema" xmlns:xs="http://www.w3.org/2001/XMLSchema" xmlns:p="http://schemas.microsoft.com/office/2006/metadata/properties" xmlns:ns2="b5cf4370-ac38-4b9e-9836-ef6f5df64f24" xmlns:ns3="eefa3612-053e-497a-ae76-8a76877f5e22" targetNamespace="http://schemas.microsoft.com/office/2006/metadata/properties" ma:root="true" ma:fieldsID="9f4499021d7b43c69fca15d3c052133a" ns2:_="" ns3:_="">
     <xsd:import namespace="b5cf4370-ac38-4b9e-9836-ef6f5df64f24"/>
@@ -17308,30 +17227,31 @@
 </ct:contentTypeSchema>
 </file>
 
+<file path=customXml/item2.xml><?xml version="1.0" encoding="utf-8"?>
+<?mso-contentType ?>
+<FormTemplates xmlns="http://schemas.microsoft.com/sharepoint/v3/contenttype/forms">
+  <Display>DocumentLibraryForm</Display>
+  <Edit>DocumentLibraryForm</Edit>
+  <New>DocumentLibraryForm</New>
+</FormTemplates>
+</file>
+
+<file path=customXml/item3.xml><?xml version="1.0" encoding="utf-8"?>
+<p:properties xmlns:p="http://schemas.microsoft.com/office/2006/metadata/properties" xmlns:xsi="http://www.w3.org/2001/XMLSchema-instance" xmlns:pc="http://schemas.microsoft.com/office/infopath/2007/PartnerControls">
+  <documentManagement>
+    <TaxCatchAll xmlns="eefa3612-053e-497a-ae76-8a76877f5e22" xsi:nil="true"/>
+    <lcf76f155ced4ddcb4097134ff3c332f xmlns="b5cf4370-ac38-4b9e-9836-ef6f5df64f24">
+      <Terms xmlns="http://schemas.microsoft.com/office/infopath/2007/PartnerControls"/>
+    </lcf76f155ced4ddcb4097134ff3c332f>
+  </documentManagement>
+</p:properties>
+</file>
+
 <file path=customXml/item4.xml><?xml version="1.0" encoding="utf-8"?>
 <b:Sources xmlns:b="http://schemas.openxmlformats.org/officeDocument/2006/bibliography" xmlns="http://schemas.openxmlformats.org/officeDocument/2006/bibliography" SelectedStyle="/APA.XSL" StyleName="APA"/>
 </file>
 
 <file path=customXml/itemProps1.xml><?xml version="1.0" encoding="utf-8"?>
-<ds:datastoreItem xmlns:ds="http://schemas.openxmlformats.org/officeDocument/2006/customXml" ds:itemID="{ACF583FD-5FCD-41F0-B85B-7B8076526DDA}">
-  <ds:schemaRefs>
-    <ds:schemaRef ds:uri="http://schemas.microsoft.com/office/2006/metadata/properties"/>
-    <ds:schemaRef ds:uri="http://schemas.microsoft.com/office/infopath/2007/PartnerControls"/>
-    <ds:schemaRef ds:uri="eefa3612-053e-497a-ae76-8a76877f5e22"/>
-    <ds:schemaRef ds:uri="b5cf4370-ac38-4b9e-9836-ef6f5df64f24"/>
-  </ds:schemaRefs>
-</ds:datastoreItem>
-</file>
-
-<file path=customXml/itemProps2.xml><?xml version="1.0" encoding="utf-8"?>
-<ds:datastoreItem xmlns:ds="http://schemas.openxmlformats.org/officeDocument/2006/customXml" ds:itemID="{0C837B5E-EF8F-48D0-904A-7240EE5FD423}">
-  <ds:schemaRefs>
-    <ds:schemaRef ds:uri="http://schemas.microsoft.com/sharepoint/v3/contenttype/forms"/>
-  </ds:schemaRefs>
-</ds:datastoreItem>
-</file>
-
-<file path=customXml/itemProps3.xml><?xml version="1.0" encoding="utf-8"?>
 <ds:datastoreItem xmlns:ds="http://schemas.openxmlformats.org/officeDocument/2006/customXml" ds:itemID="{C549040F-5A85-4B59-9334-2161F972FB3A}">
   <ds:schemaRefs>
     <ds:schemaRef ds:uri="http://schemas.microsoft.com/office/2006/metadata/contentType"/>
@@ -17350,6 +17270,25 @@
 </ds:datastoreItem>
 </file>
 
+<file path=customXml/itemProps2.xml><?xml version="1.0" encoding="utf-8"?>
+<ds:datastoreItem xmlns:ds="http://schemas.openxmlformats.org/officeDocument/2006/customXml" ds:itemID="{0C837B5E-EF8F-48D0-904A-7240EE5FD423}">
+  <ds:schemaRefs>
+    <ds:schemaRef ds:uri="http://schemas.microsoft.com/sharepoint/v3/contenttype/forms"/>
+  </ds:schemaRefs>
+</ds:datastoreItem>
+</file>
+
+<file path=customXml/itemProps3.xml><?xml version="1.0" encoding="utf-8"?>
+<ds:datastoreItem xmlns:ds="http://schemas.openxmlformats.org/officeDocument/2006/customXml" ds:itemID="{ACF583FD-5FCD-41F0-B85B-7B8076526DDA}">
+  <ds:schemaRefs>
+    <ds:schemaRef ds:uri="http://schemas.microsoft.com/office/2006/metadata/properties"/>
+    <ds:schemaRef ds:uri="http://schemas.microsoft.com/office/infopath/2007/PartnerControls"/>
+    <ds:schemaRef ds:uri="eefa3612-053e-497a-ae76-8a76877f5e22"/>
+    <ds:schemaRef ds:uri="b5cf4370-ac38-4b9e-9836-ef6f5df64f24"/>
+  </ds:schemaRefs>
+</ds:datastoreItem>
+</file>
+
 <file path=customXml/itemProps4.xml><?xml version="1.0" encoding="utf-8"?>
 <ds:datastoreItem xmlns:ds="http://schemas.openxmlformats.org/officeDocument/2006/customXml" ds:itemID="{EF278816-EC6F-A645-907D-7F25AECB1D4A}">
   <ds:schemaRefs>
